--- a/storage/LAF Final Template.docx
+++ b/storage/LAF Final Template.docx
@@ -490,8 +490,9 @@
     </w:p>
     <w:tbl>
       <w:tblPr>
+        <w:tblpPr w:leftFromText="180" w:rightFromText="180" w:vertAnchor="text" w:tblpX="-365" w:tblpY="1"/>
+        <w:tblOverlap w:val="never"/>
         <w:tblW w:w="9000" w:type="dxa"/>
-        <w:tblInd w:w="-365" w:type="dxa"/>
         <w:tblBorders>
           <w:top w:val="single" w:sz="4" w:space="0" w:color="auto"/>
           <w:left w:val="single" w:sz="4" w:space="0" w:color="auto"/>
@@ -2340,8 +2341,8 @@
               <w:rPr>
                 <w:rFonts w:asciiTheme="minorHAnsi" w:hAnsiTheme="minorHAnsi" w:cs="Tahoma"/>
                 <w:bCs/>
-                <w:sz w:val="18"/>
-                <w:szCs w:val="18"/>
+                <w:sz w:val="17"/>
+                <w:szCs w:val="17"/>
               </w:rPr>
             </w:pPr>
             <w:r>
@@ -2350,10 +2351,32 @@
                 <w:b/>
                 <w:i/>
                 <w:iCs/>
-                <w:sz w:val="18"/>
-                <w:szCs w:val="18"/>
-              </w:rPr>
-              <w:t>${pr1_name}</w:t>
+                <w:sz w:val="17"/>
+                <w:szCs w:val="17"/>
+              </w:rPr>
+              <w:t>${pr1_</w:t>
+            </w:r>
+            <w:r>
+              <w:rPr>
+                <w:rFonts w:asciiTheme="minorHAnsi" w:hAnsiTheme="minorHAnsi" w:cs="Tahoma"/>
+                <w:b/>
+                <w:i/>
+                <w:iCs/>
+                <w:sz w:val="18"/>
+                <w:szCs w:val="18"/>
+              </w:rPr>
+              <w:t>name</w:t>
+            </w:r>
+            <w:r>
+              <w:rPr>
+                <w:rFonts w:asciiTheme="minorHAnsi" w:hAnsiTheme="minorHAnsi" w:cs="Tahoma"/>
+                <w:b/>
+                <w:i/>
+                <w:iCs/>
+                <w:sz w:val="17"/>
+                <w:szCs w:val="17"/>
+              </w:rPr>
+              <w:t>}</w:t>
             </w:r>
           </w:p>
         </w:tc>
@@ -2368,8 +2391,8 @@
               <w:rPr>
                 <w:rFonts w:asciiTheme="minorHAnsi" w:hAnsiTheme="minorHAnsi" w:cs="Tahoma"/>
                 <w:bCs/>
-                <w:sz w:val="18"/>
-                <w:szCs w:val="18"/>
+                <w:sz w:val="17"/>
+                <w:szCs w:val="17"/>
               </w:rPr>
             </w:pPr>
             <w:r>
@@ -2378,10 +2401,32 @@
                 <w:b/>
                 <w:i/>
                 <w:iCs/>
-                <w:sz w:val="18"/>
-                <w:szCs w:val="18"/>
-              </w:rPr>
-              <w:t>${pr1_contact}</w:t>
+                <w:sz w:val="17"/>
+                <w:szCs w:val="17"/>
+              </w:rPr>
+              <w:t>${pr1_</w:t>
+            </w:r>
+            <w:r>
+              <w:rPr>
+                <w:rFonts w:asciiTheme="minorHAnsi" w:hAnsiTheme="minorHAnsi" w:cs="Tahoma"/>
+                <w:b/>
+                <w:i/>
+                <w:iCs/>
+                <w:sz w:val="18"/>
+                <w:szCs w:val="18"/>
+              </w:rPr>
+              <w:t>contact</w:t>
+            </w:r>
+            <w:r>
+              <w:rPr>
+                <w:rFonts w:asciiTheme="minorHAnsi" w:hAnsiTheme="minorHAnsi" w:cs="Tahoma"/>
+                <w:b/>
+                <w:i/>
+                <w:iCs/>
+                <w:sz w:val="17"/>
+                <w:szCs w:val="17"/>
+              </w:rPr>
+              <w:t>}</w:t>
             </w:r>
           </w:p>
         </w:tc>
@@ -2395,30 +2440,57 @@
               <w:jc w:val="center"/>
               <w:rPr>
                 <w:rFonts w:asciiTheme="minorHAnsi" w:hAnsiTheme="minorHAnsi" w:cs="Tahoma"/>
-                <w:bCs/>
-                <w:sz w:val="18"/>
-                <w:szCs w:val="18"/>
-              </w:rPr>
-            </w:pPr>
-            <w:r>
-              <w:rPr>
-                <w:rFonts w:asciiTheme="minorHAnsi" w:hAnsiTheme="minorHAnsi" w:cs="Tahoma"/>
                 <w:b/>
                 <w:i/>
                 <w:iCs/>
-                <w:sz w:val="18"/>
-                <w:szCs w:val="18"/>
-              </w:rPr>
-              <w:t>${p1r_address}</w:t>
-            </w:r>
-          </w:p>
-          <w:p>
-            <w:pPr>
-              <w:rPr>
-                <w:rFonts w:asciiTheme="minorHAnsi" w:hAnsiTheme="minorHAnsi" w:cs="Tahoma"/>
-                <w:bCs/>
-                <w:sz w:val="18"/>
-                <w:szCs w:val="18"/>
+                <w:sz w:val="17"/>
+                <w:szCs w:val="17"/>
+              </w:rPr>
+            </w:pPr>
+            <w:r>
+              <w:rPr>
+                <w:rFonts w:asciiTheme="minorHAnsi" w:hAnsiTheme="minorHAnsi" w:cs="Tahoma"/>
+                <w:b/>
+                <w:i/>
+                <w:iCs/>
+                <w:sz w:val="17"/>
+                <w:szCs w:val="17"/>
+              </w:rPr>
+              <w:t>${p1r_</w:t>
+            </w:r>
+            <w:r>
+              <w:rPr>
+                <w:rFonts w:asciiTheme="minorHAnsi" w:hAnsiTheme="minorHAnsi" w:cs="Tahoma"/>
+                <w:b/>
+                <w:i/>
+                <w:iCs/>
+                <w:sz w:val="18"/>
+                <w:szCs w:val="18"/>
+              </w:rPr>
+              <w:t>address</w:t>
+            </w:r>
+            <w:r>
+              <w:rPr>
+                <w:rFonts w:asciiTheme="minorHAnsi" w:hAnsiTheme="minorHAnsi" w:cs="Tahoma"/>
+                <w:b/>
+                <w:i/>
+                <w:iCs/>
+                <w:sz w:val="17"/>
+                <w:szCs w:val="17"/>
+              </w:rPr>
+              <w:t>}</w:t>
+            </w:r>
+          </w:p>
+          <w:p>
+            <w:pPr>
+              <w:jc w:val="center"/>
+              <w:rPr>
+                <w:rFonts w:asciiTheme="minorHAnsi" w:hAnsiTheme="minorHAnsi" w:cs="Tahoma"/>
+                <w:b/>
+                <w:i/>
+                <w:iCs/>
+                <w:sz w:val="17"/>
+                <w:szCs w:val="17"/>
               </w:rPr>
             </w:pPr>
           </w:p>
@@ -2473,8 +2545,8 @@
                 <w:rFonts w:asciiTheme="minorHAnsi" w:hAnsiTheme="minorHAnsi" w:cs="Tahoma"/>
                 <w:b/>
                 <w:bCs/>
-                <w:sz w:val="18"/>
-                <w:szCs w:val="18"/>
+                <w:sz w:val="17"/>
+                <w:szCs w:val="17"/>
               </w:rPr>
             </w:pPr>
             <w:r>
@@ -2483,8 +2555,8 @@
                 <w:b/>
                 <w:i/>
                 <w:iCs/>
-                <w:sz w:val="18"/>
-                <w:szCs w:val="18"/>
+                <w:sz w:val="17"/>
+                <w:szCs w:val="17"/>
               </w:rPr>
               <w:t>${pr2_contact}</w:t>
             </w:r>
@@ -2500,32 +2572,23 @@
               <w:jc w:val="center"/>
               <w:rPr>
                 <w:rFonts w:asciiTheme="minorHAnsi" w:hAnsiTheme="minorHAnsi" w:cs="Tahoma"/>
-                <w:bCs/>
-                <w:sz w:val="18"/>
-                <w:szCs w:val="18"/>
-              </w:rPr>
-            </w:pPr>
-            <w:r>
-              <w:rPr>
-                <w:rFonts w:asciiTheme="minorHAnsi" w:hAnsiTheme="minorHAnsi" w:cs="Tahoma"/>
                 <w:b/>
                 <w:i/>
                 <w:iCs/>
-                <w:sz w:val="18"/>
-                <w:szCs w:val="18"/>
-              </w:rPr>
-              <w:t>${p</w:t>
-            </w:r>
+                <w:sz w:val="17"/>
+                <w:szCs w:val="17"/>
+              </w:rPr>
+            </w:pPr>
             <w:r>
               <w:rPr>
                 <w:rFonts w:asciiTheme="minorHAnsi" w:hAnsiTheme="minorHAnsi" w:cs="Tahoma"/>
                 <w:b/>
                 <w:i/>
                 <w:iCs/>
-                <w:sz w:val="18"/>
-                <w:szCs w:val="18"/>
-              </w:rPr>
-              <w:t>2</w:t>
+                <w:sz w:val="17"/>
+                <w:szCs w:val="17"/>
+              </w:rPr>
+              <w:t>${p</w:t>
             </w:r>
             <w:r>
               <w:rPr>
@@ -2533,10 +2596,43 @@
                 <w:b/>
                 <w:i/>
                 <w:iCs/>
-                <w:sz w:val="18"/>
-                <w:szCs w:val="18"/>
-              </w:rPr>
-              <w:t>r_address}</w:t>
+                <w:sz w:val="17"/>
+                <w:szCs w:val="17"/>
+              </w:rPr>
+              <w:t>2</w:t>
+            </w:r>
+            <w:r>
+              <w:rPr>
+                <w:rFonts w:asciiTheme="minorHAnsi" w:hAnsiTheme="minorHAnsi" w:cs="Tahoma"/>
+                <w:b/>
+                <w:i/>
+                <w:iCs/>
+                <w:sz w:val="17"/>
+                <w:szCs w:val="17"/>
+              </w:rPr>
+              <w:t>r_</w:t>
+            </w:r>
+            <w:r>
+              <w:rPr>
+                <w:rFonts w:asciiTheme="minorHAnsi" w:hAnsiTheme="minorHAnsi" w:cs="Tahoma"/>
+                <w:b/>
+                <w:i/>
+                <w:iCs/>
+                <w:sz w:val="18"/>
+                <w:szCs w:val="18"/>
+              </w:rPr>
+              <w:t>address</w:t>
+            </w:r>
+            <w:r>
+              <w:rPr>
+                <w:rFonts w:asciiTheme="minorHAnsi" w:hAnsiTheme="minorHAnsi" w:cs="Tahoma"/>
+                <w:b/>
+                <w:i/>
+                <w:iCs/>
+                <w:sz w:val="17"/>
+                <w:szCs w:val="17"/>
+              </w:rPr>
+              <w:t>}</w:t>
             </w:r>
           </w:p>
         </w:tc>
@@ -2550,7 +2646,6 @@
             <w:tcW w:w="7470" w:type="dxa"/>
             <w:gridSpan w:val="9"/>
             <w:shd w:val="clear" w:color="auto" w:fill="F79646" w:themeFill="accent6"/>
-            <w:vAlign w:val="center"/>
           </w:tcPr>
           <w:p>
             <w:pPr>
@@ -2905,39 +3000,6 @@
               </w:rPr>
               <w:t xml:space="preserve">: </w:t>
             </w:r>
-            <w:r>
-              <w:rPr>
-                <w:rFonts w:asciiTheme="minorHAnsi" w:hAnsiTheme="minorHAnsi" w:cs="Tahoma"/>
-                <w:b/>
-                <w:i/>
-                <w:iCs/>
-                <w:sz w:val="18"/>
-                <w:szCs w:val="18"/>
-              </w:rPr>
-              <w:t>${igp</w:t>
-            </w:r>
-            <w:r>
-              <w:rPr>
-                <w:rFonts w:asciiTheme="minorHAnsi" w:hAnsiTheme="minorHAnsi" w:cs="Tahoma"/>
-                <w:b/>
-                <w:i/>
-                <w:iCs/>
-                <w:sz w:val="18"/>
-                <w:szCs w:val="18"/>
-              </w:rPr>
-              <w:t>1</w:t>
-            </w:r>
-            <w:r>
-              <w:rPr>
-                <w:rFonts w:asciiTheme="minorHAnsi" w:hAnsiTheme="minorHAnsi" w:cs="Tahoma"/>
-                <w:b/>
-                <w:i/>
-                <w:iCs/>
-                <w:sz w:val="18"/>
-                <w:szCs w:val="18"/>
-              </w:rPr>
-              <w:t>}</w:t>
-            </w:r>
           </w:p>
           <w:p>
             <w:pPr>
@@ -3181,17 +3243,6 @@
                 <w:szCs w:val="18"/>
               </w:rPr>
             </w:pPr>
-            <w:r>
-              <w:rPr>
-                <w:rFonts w:asciiTheme="minorHAnsi" w:hAnsiTheme="minorHAnsi" w:cs="Tahoma"/>
-                <w:b/>
-                <w:i/>
-                <w:iCs/>
-                <w:sz w:val="18"/>
-                <w:szCs w:val="18"/>
-              </w:rPr>
-              <w:t>${igp1_mgi}</w:t>
-            </w:r>
           </w:p>
         </w:tc>
       </w:tr>
@@ -3527,42 +3578,6 @@
               </w:rPr>
               <w:t xml:space="preserve">        Indicate other Income Generating Project: </w:t>
             </w:r>
-            <w:r>
-              <w:rPr>
-                <w:rFonts w:asciiTheme="minorHAnsi" w:hAnsiTheme="minorHAnsi" w:cs="Tahoma"/>
-                <w:b/>
-                <w:i/>
-                <w:iCs/>
-                <w:sz w:val="18"/>
-                <w:szCs w:val="18"/>
-                <w:u w:val="single"/>
-              </w:rPr>
-              <w:t>${igp</w:t>
-            </w:r>
-            <w:r>
-              <w:rPr>
-                <w:rFonts w:asciiTheme="minorHAnsi" w:hAnsiTheme="minorHAnsi" w:cs="Tahoma"/>
-                <w:b/>
-                <w:i/>
-                <w:iCs/>
-                <w:sz w:val="18"/>
-                <w:szCs w:val="18"/>
-                <w:u w:val="single"/>
-              </w:rPr>
-              <w:t>2</w:t>
-            </w:r>
-            <w:r>
-              <w:rPr>
-                <w:rFonts w:asciiTheme="minorHAnsi" w:hAnsiTheme="minorHAnsi" w:cs="Tahoma"/>
-                <w:b/>
-                <w:i/>
-                <w:iCs/>
-                <w:sz w:val="18"/>
-                <w:szCs w:val="18"/>
-                <w:u w:val="single"/>
-              </w:rPr>
-              <w:t>}</w:t>
-            </w:r>
           </w:p>
           <w:p>
             <w:pPr>
@@ -3823,39 +3838,6 @@
                 <w:szCs w:val="18"/>
               </w:rPr>
             </w:pPr>
-            <w:r>
-              <w:rPr>
-                <w:rFonts w:asciiTheme="minorHAnsi" w:hAnsiTheme="minorHAnsi" w:cs="Tahoma"/>
-                <w:b/>
-                <w:i/>
-                <w:iCs/>
-                <w:sz w:val="18"/>
-                <w:szCs w:val="18"/>
-              </w:rPr>
-              <w:t>${igp</w:t>
-            </w:r>
-            <w:r>
-              <w:rPr>
-                <w:rFonts w:asciiTheme="minorHAnsi" w:hAnsiTheme="minorHAnsi" w:cs="Tahoma"/>
-                <w:b/>
-                <w:i/>
-                <w:iCs/>
-                <w:sz w:val="18"/>
-                <w:szCs w:val="18"/>
-              </w:rPr>
-              <w:t>2</w:t>
-            </w:r>
-            <w:r>
-              <w:rPr>
-                <w:rFonts w:asciiTheme="minorHAnsi" w:hAnsiTheme="minorHAnsi" w:cs="Tahoma"/>
-                <w:b/>
-                <w:i/>
-                <w:iCs/>
-                <w:sz w:val="18"/>
-                <w:szCs w:val="18"/>
-              </w:rPr>
-              <w:t>_mgi}</w:t>
-            </w:r>
           </w:p>
         </w:tc>
       </w:tr>
@@ -4183,7 +4165,7 @@
               <mc:AlternateContent>
                 <mc:Choice Requires="wps">
                   <w:drawing>
-                    <wp:anchor distT="45720" distB="45720" distL="114300" distR="114300" simplePos="0" relativeHeight="251700736" behindDoc="1" locked="0" layoutInCell="1" allowOverlap="1" wp14:anchorId="767E8931" wp14:editId="53F45CFB">
+                    <wp:anchor distT="45720" distB="45720" distL="114300" distR="114300" simplePos="0" relativeHeight="251700736" behindDoc="1" locked="0" layoutInCell="1" allowOverlap="1" wp14:anchorId="767E8931" wp14:editId="5366A0AF">
                       <wp:simplePos x="0" y="0"/>
                       <wp:positionH relativeFrom="column">
                         <wp:posOffset>-61807</wp:posOffset>
@@ -4546,13 +4528,13 @@
         <mc:AlternateContent>
           <mc:Choice Requires="wps">
             <w:drawing>
-              <wp:anchor distT="0" distB="0" distL="114300" distR="114300" simplePos="0" relativeHeight="251691520" behindDoc="1" locked="0" layoutInCell="1" allowOverlap="1" wp14:anchorId="4F04A159" wp14:editId="49A13403">
+              <wp:anchor distT="0" distB="0" distL="114300" distR="114300" simplePos="0" relativeHeight="251691520" behindDoc="1" locked="0" layoutInCell="1" allowOverlap="1" wp14:anchorId="4F04A159" wp14:editId="01DEE32E">
                 <wp:simplePos x="0" y="0"/>
                 <wp:positionH relativeFrom="column">
-                  <wp:posOffset>1123315</wp:posOffset>
+                  <wp:posOffset>1226820</wp:posOffset>
                 </wp:positionH>
                 <wp:positionV relativeFrom="paragraph">
-                  <wp:posOffset>-60227</wp:posOffset>
+                  <wp:posOffset>-189963</wp:posOffset>
                 </wp:positionV>
                 <wp:extent cx="3902400" cy="288000"/>
                 <wp:effectExtent l="0" t="0" r="0" b="4445"/>
@@ -4649,7 +4631,7 @@
           </mc:Choice>
           <mc:Fallback>
             <w:pict>
-              <v:shape w14:anchorId="4F04A159" id="_x0000_s1030" type="#_x0000_t202" style="position:absolute;margin-left:88.45pt;margin-top:-4.75pt;width:307.3pt;height:22.7pt;z-index:-251624960;visibility:visible;mso-wrap-style:square;mso-width-percent:0;mso-height-percent:0;mso-wrap-distance-left:9pt;mso-wrap-distance-top:0;mso-wrap-distance-right:9pt;mso-wrap-distance-bottom:0;mso-position-horizontal:absolute;mso-position-horizontal-relative:text;mso-position-vertical:absolute;mso-position-vertical-relative:text;mso-width-percent:0;mso-height-percent:0;mso-width-relative:margin;mso-height-relative:margin;v-text-anchor:top" o:gfxdata="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" stroked="f">
+              <v:shape w14:anchorId="4F04A159" id="_x0000_s1030" type="#_x0000_t202" style="position:absolute;margin-left:96.6pt;margin-top:-14.95pt;width:307.3pt;height:22.7pt;z-index:-251624960;visibility:visible;mso-wrap-style:square;mso-width-percent:0;mso-height-percent:0;mso-wrap-distance-left:9pt;mso-wrap-distance-top:0;mso-wrap-distance-right:9pt;mso-wrap-distance-bottom:0;mso-position-horizontal:absolute;mso-position-horizontal-relative:text;mso-position-vertical:absolute;mso-position-vertical-relative:text;mso-width-percent:0;mso-height-percent:0;mso-width-relative:margin;mso-height-relative:margin;v-text-anchor:top" o:gfxdata="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" stroked="f">
                 <v:textbox>
                   <w:txbxContent>
                     <w:p>
@@ -4693,14 +4675,6 @@
           </mc:Fallback>
         </mc:AlternateContent>
       </w:r>
-    </w:p>
-    <w:p>
-      <w:pPr>
-        <w:rPr>
-          <w:sz w:val="18"/>
-          <w:szCs w:val="18"/>
-        </w:rPr>
-      </w:pPr>
       <w:r>
         <w:rPr>
           <w:noProof/>
@@ -4835,8 +4809,9 @@
     <w:tbl>
       <w:tblPr>
         <w:tblStyle w:val="TableGrid"/>
+        <w:tblpPr w:leftFromText="180" w:rightFromText="180" w:vertAnchor="text" w:tblpX="85" w:tblpY="1"/>
+        <w:tblOverlap w:val="never"/>
         <w:tblW w:w="9090" w:type="dxa"/>
-        <w:tblInd w:w="85" w:type="dxa"/>
         <w:tblLook w:val="04A0" w:firstRow="1" w:lastRow="0" w:firstColumn="1" w:lastColumn="0" w:noHBand="0" w:noVBand="1"/>
       </w:tblPr>
       <w:tblGrid>
@@ -5291,7 +5266,6 @@
         <w:tc>
           <w:tcPr>
             <w:tcW w:w="1895" w:type="dxa"/>
-            <w:vAlign w:val="bottom"/>
           </w:tcPr>
           <w:p>
             <w:pPr>
@@ -5365,7 +5339,6 @@
         <w:tc>
           <w:tcPr>
             <w:tcW w:w="2160" w:type="dxa"/>
-            <w:vAlign w:val="center"/>
           </w:tcPr>
           <w:p>
             <w:pPr>
@@ -5486,7 +5459,6 @@
           <w:tcPr>
             <w:tcW w:w="4055" w:type="dxa"/>
             <w:gridSpan w:val="2"/>
-            <w:vAlign w:val="center"/>
           </w:tcPr>
           <w:p>
             <w:pPr>
@@ -7241,7 +7213,6 @@
           <w:tcPr>
             <w:tcW w:w="1895" w:type="dxa"/>
             <w:shd w:val="clear" w:color="auto" w:fill="EEECE1" w:themeFill="background2"/>
-            <w:vAlign w:val="center"/>
           </w:tcPr>
           <w:p>
             <w:pPr>
@@ -7323,8 +7294,9 @@
     <w:tbl>
       <w:tblPr>
         <w:tblStyle w:val="TableGrid"/>
+        <w:tblpPr w:leftFromText="180" w:rightFromText="180" w:vertAnchor="text" w:tblpX="85" w:tblpY="1"/>
+        <w:tblOverlap w:val="never"/>
         <w:tblW w:w="9090" w:type="dxa"/>
-        <w:tblInd w:w="85" w:type="dxa"/>
         <w:tblLook w:val="04A0" w:firstRow="1" w:lastRow="0" w:firstColumn="1" w:lastColumn="0" w:noHBand="0" w:noVBand="1"/>
       </w:tblPr>
       <w:tblGrid>
@@ -7737,16 +7709,16 @@
         <mc:AlternateContent>
           <mc:Choice Requires="wps">
             <w:drawing>
-              <wp:anchor distT="0" distB="0" distL="114300" distR="114300" simplePos="0" relativeHeight="251671040" behindDoc="0" locked="0" layoutInCell="1" allowOverlap="1" wp14:anchorId="370D6F7F" wp14:editId="628F10A7">
+              <wp:anchor distT="0" distB="0" distL="114300" distR="114300" simplePos="0" relativeHeight="251671040" behindDoc="1" locked="0" layoutInCell="1" allowOverlap="1" wp14:anchorId="370D6F7F" wp14:editId="502291D5">
                 <wp:simplePos x="0" y="0"/>
                 <wp:positionH relativeFrom="column">
-                  <wp:posOffset>67733</wp:posOffset>
+                  <wp:posOffset>57785</wp:posOffset>
                 </wp:positionH>
                 <wp:positionV relativeFrom="paragraph">
-                  <wp:posOffset>13335</wp:posOffset>
+                  <wp:posOffset>1233072</wp:posOffset>
                 </wp:positionV>
                 <wp:extent cx="5745480" cy="364067"/>
-                <wp:effectExtent l="0" t="0" r="26670" b="17145"/>
+                <wp:effectExtent l="0" t="0" r="7620" b="17145"/>
                 <wp:wrapNone/>
                 <wp:docPr id="9" name="Text Box 9"/>
                 <wp:cNvGraphicFramePr/>
@@ -7816,7 +7788,7 @@
           </mc:Choice>
           <mc:Fallback>
             <w:pict>
-              <v:shape w14:anchorId="370D6F7F" id="Text Box 9" o:spid="_x0000_s1032" type="#_x0000_t202" style="position:absolute;margin-left:5.35pt;margin-top:1.05pt;width:452.4pt;height:28.65pt;z-index:251671040;visibility:visible;mso-wrap-style:square;mso-width-percent:0;mso-height-percent:0;mso-wrap-distance-left:9pt;mso-wrap-distance-top:0;mso-wrap-distance-right:9pt;mso-wrap-distance-bottom:0;mso-position-horizontal:absolute;mso-position-horizontal-relative:text;mso-position-vertical:absolute;mso-position-vertical-relative:text;mso-width-percent:0;mso-height-percent:0;mso-width-relative:margin;mso-height-relative:margin;v-text-anchor:middle" o:gfxdata="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" fillcolor="white [3201]" strokeweight=".5pt">
+              <v:shape w14:anchorId="370D6F7F" id="Text Box 9" o:spid="_x0000_s1032" type="#_x0000_t202" style="position:absolute;margin-left:4.55pt;margin-top:97.1pt;width:452.4pt;height:28.65pt;z-index:-251645440;visibility:visible;mso-wrap-style:square;mso-width-percent:0;mso-height-percent:0;mso-wrap-distance-left:9pt;mso-wrap-distance-top:0;mso-wrap-distance-right:9pt;mso-wrap-distance-bottom:0;mso-position-horizontal:absolute;mso-position-horizontal-relative:text;mso-position-vertical:absolute;mso-position-vertical-relative:text;mso-width-percent:0;mso-height-percent:0;mso-width-relative:margin;mso-height-relative:margin;v-text-anchor:middle" o:gfxdata="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" fillcolor="white [3201]" strokeweight=".5pt">
                 <v:textbox>
                   <w:txbxContent>
                     <w:p>
@@ -7883,16 +7855,16 @@
         <mc:AlternateContent>
           <mc:Choice Requires="wps">
             <w:drawing>
-              <wp:anchor distT="0" distB="0" distL="114300" distR="114300" simplePos="0" relativeHeight="251673088" behindDoc="1" locked="0" layoutInCell="1" allowOverlap="1" wp14:anchorId="6FED1471" wp14:editId="78668E3E">
+              <wp:anchor distT="0" distB="0" distL="114300" distR="114300" simplePos="0" relativeHeight="251673088" behindDoc="1" locked="0" layoutInCell="1" allowOverlap="1" wp14:anchorId="6FED1471" wp14:editId="647F02BE">
                 <wp:simplePos x="0" y="0"/>
                 <wp:positionH relativeFrom="margin">
                   <wp:posOffset>8570850</wp:posOffset>
                 </wp:positionH>
                 <wp:positionV relativeFrom="paragraph">
-                  <wp:posOffset>64410</wp:posOffset>
+                  <wp:posOffset>166305</wp:posOffset>
                 </wp:positionV>
-                <wp:extent cx="2788920" cy="817880"/>
-                <wp:effectExtent l="0" t="0" r="17780" b="7620"/>
+                <wp:extent cx="2788920" cy="838494"/>
+                <wp:effectExtent l="0" t="0" r="17780" b="12700"/>
                 <wp:wrapNone/>
                 <wp:docPr id="10" name="Text Box 10"/>
                 <wp:cNvGraphicFramePr/>
@@ -7903,7 +7875,7 @@
                       <wps:spPr>
                         <a:xfrm>
                           <a:off x="0" y="0"/>
-                          <a:ext cx="2788920" cy="817880"/>
+                          <a:ext cx="2788920" cy="838494"/>
                         </a:xfrm>
                         <a:prstGeom prst="rect">
                           <a:avLst/>
@@ -8010,11 +7982,7 @@
           </mc:Choice>
           <mc:Fallback>
             <w:pict>
-              <v:shapetype w14:anchorId="6FED1471" id="_x0000_t202" coordsize="21600,21600" o:spt="202" path="m,l,21600r21600,l21600,xe">
-                <v:stroke joinstyle="miter"/>
-                <v:path gradientshapeok="t" o:connecttype="rect"/>
-              </v:shapetype>
-              <v:shape id="Text Box 10" o:spid="_x0000_s1033" type="#_x0000_t202" style="position:absolute;margin-left:674.85pt;margin-top:5.05pt;width:219.6pt;height:64.4pt;z-index:-251643392;visibility:visible;mso-wrap-style:square;mso-width-percent:0;mso-height-percent:0;mso-wrap-distance-left:9pt;mso-wrap-distance-top:0;mso-wrap-distance-right:9pt;mso-wrap-distance-bottom:0;mso-position-horizontal:absolute;mso-position-horizontal-relative:margin;mso-position-vertical:absolute;mso-position-vertical-relative:text;mso-width-percent:0;mso-height-percent:0;mso-width-relative:margin;mso-height-relative:margin;v-text-anchor:top" o:gfxdata="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" fillcolor="white [3201]" strokeweight=".5pt">
+              <v:shape w14:anchorId="6FED1471" id="Text Box 10" o:spid="_x0000_s1033" type="#_x0000_t202" style="position:absolute;margin-left:674.85pt;margin-top:13.1pt;width:219.6pt;height:66pt;z-index:-251643392;visibility:visible;mso-wrap-style:square;mso-width-percent:0;mso-height-percent:0;mso-wrap-distance-left:9pt;mso-wrap-distance-top:0;mso-wrap-distance-right:9pt;mso-wrap-distance-bottom:0;mso-position-horizontal:absolute;mso-position-horizontal-relative:margin;mso-position-vertical:absolute;mso-position-vertical-relative:text;mso-width-percent:0;mso-height-percent:0;mso-width-relative:margin;mso-height-relative:margin;v-text-anchor:top" o:gfxdata="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" fillcolor="white [3201]" strokeweight=".5pt">
                 <v:textbox>
                   <w:txbxContent>
                     <w:p>
@@ -8103,16 +8071,16 @@
         <mc:AlternateContent>
           <mc:Choice Requires="wps">
             <w:drawing>
-              <wp:anchor distT="0" distB="0" distL="114300" distR="114300" simplePos="0" relativeHeight="251696640" behindDoc="1" locked="0" layoutInCell="1" allowOverlap="1" wp14:anchorId="24E600ED" wp14:editId="4F728BB5">
+              <wp:anchor distT="0" distB="0" distL="114300" distR="114300" simplePos="0" relativeHeight="251696640" behindDoc="1" locked="0" layoutInCell="1" allowOverlap="1" wp14:anchorId="24E600ED" wp14:editId="048F0C27">
                 <wp:simplePos x="0" y="0"/>
                 <wp:positionH relativeFrom="margin">
-                  <wp:posOffset>5629275</wp:posOffset>
+                  <wp:posOffset>5629687</wp:posOffset>
                 </wp:positionH>
                 <wp:positionV relativeFrom="paragraph">
-                  <wp:posOffset>64135</wp:posOffset>
+                  <wp:posOffset>166305</wp:posOffset>
                 </wp:positionV>
-                <wp:extent cx="2870200" cy="817880"/>
-                <wp:effectExtent l="0" t="0" r="12700" b="7620"/>
+                <wp:extent cx="2870200" cy="829067"/>
+                <wp:effectExtent l="0" t="0" r="12700" b="9525"/>
                 <wp:wrapNone/>
                 <wp:docPr id="5" name="Text Box 5"/>
                 <wp:cNvGraphicFramePr/>
@@ -8123,7 +8091,7 @@
                       <wps:spPr>
                         <a:xfrm>
                           <a:off x="0" y="0"/>
-                          <a:ext cx="2870200" cy="817880"/>
+                          <a:ext cx="2870200" cy="829067"/>
                         </a:xfrm>
                         <a:prstGeom prst="rect">
                           <a:avLst/>
@@ -8230,7 +8198,7 @@
           </mc:Choice>
           <mc:Fallback>
             <w:pict>
-              <v:shape w14:anchorId="24E600ED" id="Text Box 5" o:spid="_x0000_s1034" type="#_x0000_t202" style="position:absolute;margin-left:443.25pt;margin-top:5.05pt;width:226pt;height:64.4pt;z-index:-251619840;visibility:visible;mso-wrap-style:square;mso-width-percent:0;mso-height-percent:0;mso-wrap-distance-left:9pt;mso-wrap-distance-top:0;mso-wrap-distance-right:9pt;mso-wrap-distance-bottom:0;mso-position-horizontal:absolute;mso-position-horizontal-relative:margin;mso-position-vertical:absolute;mso-position-vertical-relative:text;mso-width-percent:0;mso-height-percent:0;mso-width-relative:margin;mso-height-relative:margin;v-text-anchor:top" o:gfxdata="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" fillcolor="white [3201]" strokeweight=".5pt">
+              <v:shape w14:anchorId="24E600ED" id="Text Box 5" o:spid="_x0000_s1034" type="#_x0000_t202" style="position:absolute;margin-left:443.3pt;margin-top:13.1pt;width:226pt;height:65.3pt;z-index:-251619840;visibility:visible;mso-wrap-style:square;mso-width-percent:0;mso-height-percent:0;mso-wrap-distance-left:9pt;mso-wrap-distance-top:0;mso-wrap-distance-right:9pt;mso-wrap-distance-bottom:0;mso-position-horizontal:absolute;mso-position-horizontal-relative:margin;mso-position-vertical:absolute;mso-position-vertical-relative:text;mso-width-percent:0;mso-height-percent:0;mso-width-relative:margin;mso-height-relative:margin;v-text-anchor:top" o:gfxdata="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" fillcolor="white [3201]" strokeweight=".5pt">
                 <v:textbox>
                   <w:txbxContent>
                     <w:p>
@@ -10986,7 +10954,7 @@
                 <w:sz w:val="20"/>
                 <w:szCs w:val="18"/>
               </w:rPr>
-              <w:t xml:space="preserve"> ${loan_purpose}</w:t>
+              <w:t xml:space="preserve"> </w:t>
             </w:r>
           </w:p>
         </w:tc>
@@ -11021,6 +10989,54 @@
                 <w:szCs w:val="18"/>
               </w:rPr>
               <w:t xml:space="preserve"> </w:t>
+            </w:r>
+            <w:r>
+              <w:rPr>
+                <w:rFonts w:asciiTheme="minorHAnsi" w:hAnsiTheme="minorHAnsi"/>
+                <w:b/>
+                <w:bCs/>
+                <w:sz w:val="18"/>
+                <w:szCs w:val="18"/>
+              </w:rPr>
+              <w:t>${</w:t>
+            </w:r>
+            <w:r>
+              <w:rPr>
+                <w:rFonts w:asciiTheme="minorHAnsi" w:hAnsiTheme="minorHAnsi"/>
+                <w:b/>
+                <w:bCs/>
+                <w:sz w:val="18"/>
+                <w:szCs w:val="18"/>
+              </w:rPr>
+              <w:t>lo</w:t>
+            </w:r>
+            <w:r>
+              <w:rPr>
+                <w:rFonts w:asciiTheme="minorHAnsi" w:hAnsiTheme="minorHAnsi"/>
+                <w:b/>
+                <w:bCs/>
+                <w:sz w:val="18"/>
+                <w:szCs w:val="18"/>
+              </w:rPr>
+              <w:t>}</w:t>
+            </w:r>
+            <w:r>
+              <w:rPr>
+                <w:rFonts w:asciiTheme="minorHAnsi" w:hAnsiTheme="minorHAnsi"/>
+                <w:b/>
+                <w:bCs/>
+                <w:sz w:val="18"/>
+                <w:szCs w:val="18"/>
+              </w:rPr>
+              <w:t xml:space="preserve"> </w:t>
+            </w:r>
+            <w:r>
+              <w:rPr>
+                <w:rFonts w:asciiTheme="minorHAnsi" w:hAnsiTheme="minorHAnsi"/>
+                <w:sz w:val="18"/>
+                <w:szCs w:val="18"/>
+              </w:rPr>
+              <w:t xml:space="preserve">/ </w:t>
             </w:r>
             <w:r>
               <w:rPr>
@@ -11091,16 +11107,16 @@
               </w:rPr>
               <w:t xml:space="preserve"> </w:t>
             </w:r>
-            <w:r>
+          </w:p>
+          <w:p>
+            <w:pPr>
               <w:rPr>
                 <w:rFonts w:asciiTheme="minorHAnsi" w:hAnsiTheme="minorHAnsi"/>
                 <w:b/>
                 <w:sz w:val="20"/>
                 <w:szCs w:val="18"/>
-                <w:u w:val="single"/>
-              </w:rPr>
-              <w:t>${mpl}</w:t>
-            </w:r>
+              </w:rPr>
+            </w:pPr>
             <w:r>
               <w:rPr>
                 <w:rFonts w:asciiTheme="minorHAnsi" w:hAnsiTheme="minorHAnsi"/>
@@ -11108,116 +11124,7 @@
                 <w:sz w:val="20"/>
                 <w:szCs w:val="18"/>
               </w:rPr>
-              <w:t xml:space="preserve">   </w:t>
-            </w:r>
-            <w:r>
-              <w:rPr>
-                <w:rFonts w:asciiTheme="minorHAnsi" w:hAnsiTheme="minorHAnsi"/>
-                <w:b/>
-                <w:sz w:val="20"/>
-                <w:szCs w:val="18"/>
-              </w:rPr>
               <w:t xml:space="preserve"> </w:t>
-            </w:r>
-            <w:r>
-              <w:rPr>
-                <w:rFonts w:asciiTheme="minorHAnsi" w:hAnsiTheme="minorHAnsi"/>
-                <w:b/>
-                <w:sz w:val="20"/>
-                <w:szCs w:val="18"/>
-              </w:rPr>
-              <w:t>${gml}</w:t>
-            </w:r>
-          </w:p>
-          <w:p>
-            <w:pPr>
-              <w:rPr>
-                <w:rFonts w:asciiTheme="minorHAnsi" w:hAnsiTheme="minorHAnsi"/>
-                <w:b/>
-                <w:sz w:val="20"/>
-                <w:szCs w:val="18"/>
-              </w:rPr>
-            </w:pPr>
-            <w:r>
-              <w:rPr>
-                <w:rFonts w:asciiTheme="minorHAnsi" w:hAnsiTheme="minorHAnsi"/>
-                <w:b/>
-                <w:sz w:val="20"/>
-                <w:szCs w:val="18"/>
-              </w:rPr>
-              <w:t xml:space="preserve">                          </w:t>
-            </w:r>
-            <w:r>
-              <w:rPr>
-                <w:rFonts w:asciiTheme="minorHAnsi" w:hAnsiTheme="minorHAnsi"/>
-                <w:b/>
-                <w:sz w:val="20"/>
-                <w:szCs w:val="18"/>
-              </w:rPr>
-              <w:t>${agl}</w:t>
-            </w:r>
-            <w:r>
-              <w:rPr>
-                <w:rFonts w:asciiTheme="minorHAnsi" w:hAnsiTheme="minorHAnsi"/>
-                <w:b/>
-                <w:sz w:val="20"/>
-                <w:szCs w:val="18"/>
-              </w:rPr>
-              <w:t xml:space="preserve">  </w:t>
-            </w:r>
-            <w:r>
-              <w:rPr>
-                <w:rFonts w:asciiTheme="minorHAnsi" w:hAnsiTheme="minorHAnsi"/>
-                <w:b/>
-                <w:sz w:val="20"/>
-                <w:szCs w:val="18"/>
-              </w:rPr>
-              <w:t xml:space="preserve"> </w:t>
-            </w:r>
-            <w:r>
-              <w:rPr>
-                <w:rFonts w:asciiTheme="minorHAnsi" w:hAnsiTheme="minorHAnsi"/>
-                <w:b/>
-                <w:sz w:val="20"/>
-                <w:szCs w:val="18"/>
-              </w:rPr>
-              <w:t xml:space="preserve"> </w:t>
-            </w:r>
-            <w:r>
-              <w:rPr>
-                <w:rFonts w:asciiTheme="minorHAnsi" w:hAnsiTheme="minorHAnsi"/>
-                <w:b/>
-                <w:sz w:val="20"/>
-                <w:szCs w:val="18"/>
-              </w:rPr>
-              <w:t xml:space="preserve"> </w:t>
-            </w:r>
-            <w:r>
-              <w:rPr>
-                <w:rFonts w:asciiTheme="minorHAnsi" w:hAnsiTheme="minorHAnsi"/>
-                <w:b/>
-                <w:sz w:val="20"/>
-                <w:szCs w:val="18"/>
-              </w:rPr>
-              <w:t xml:space="preserve"> </w:t>
-            </w:r>
-            <w:r>
-              <w:rPr>
-                <w:rFonts w:asciiTheme="minorHAnsi" w:hAnsiTheme="minorHAnsi"/>
-                <w:b/>
-                <w:sz w:val="20"/>
-                <w:szCs w:val="18"/>
-              </w:rPr>
-              <w:t>${llp}</w:t>
-            </w:r>
-            <w:r>
-              <w:rPr>
-                <w:rFonts w:asciiTheme="minorHAnsi" w:hAnsiTheme="minorHAnsi"/>
-                <w:b/>
-                <w:sz w:val="20"/>
-                <w:szCs w:val="18"/>
-              </w:rPr>
-              <w:t xml:space="preserve">   </w:t>
             </w:r>
           </w:p>
         </w:tc>
@@ -11255,15 +11162,6 @@
                 <w:szCs w:val="18"/>
               </w:rPr>
             </w:pPr>
-            <w:r>
-              <w:rPr>
-                <w:rFonts w:asciiTheme="minorHAnsi" w:hAnsiTheme="minorHAnsi"/>
-                <w:b/>
-                <w:sz w:val="20"/>
-                <w:szCs w:val="18"/>
-              </w:rPr>
-              <w:t>${lc}</w:t>
-            </w:r>
           </w:p>
         </w:tc>
       </w:tr>
@@ -11303,36 +11201,6 @@
               </w:rPr>
               <w:t xml:space="preserve"> </w:t>
             </w:r>
-            <w:r>
-              <w:rPr>
-                <w:rFonts w:asciiTheme="minorHAnsi" w:hAnsiTheme="minorHAnsi"/>
-                <w:b/>
-                <w:bCs/>
-                <w:sz w:val="18"/>
-                <w:szCs w:val="18"/>
-              </w:rPr>
-              <w:t>${</w:t>
-            </w:r>
-            <w:r>
-              <w:rPr>
-                <w:rFonts w:asciiTheme="minorHAnsi" w:hAnsiTheme="minorHAnsi"/>
-                <w:b/>
-                <w:bCs/>
-                <w:sz w:val="18"/>
-                <w:szCs w:val="18"/>
-              </w:rPr>
-              <w:t>dom</w:t>
-            </w:r>
-            <w:r>
-              <w:rPr>
-                <w:rFonts w:asciiTheme="minorHAnsi" w:hAnsiTheme="minorHAnsi"/>
-                <w:b/>
-                <w:bCs/>
-                <w:sz w:val="18"/>
-                <w:szCs w:val="18"/>
-              </w:rPr>
-              <w:t>}</w:t>
-            </w:r>
           </w:p>
         </w:tc>
         <w:tc>
@@ -11418,16 +11286,6 @@
               </w:rPr>
               <w:t xml:space="preserve"> </w:t>
             </w:r>
-            <w:r>
-              <w:rPr>
-                <w:rFonts w:asciiTheme="minorHAnsi" w:hAnsiTheme="minorHAnsi"/>
-                <w:b/>
-                <w:bCs/>
-                <w:sz w:val="18"/>
-                <w:szCs w:val="18"/>
-              </w:rPr>
-              <w:t>${pref_loan}</w:t>
-            </w:r>
           </w:p>
         </w:tc>
         <w:tc>
@@ -11477,16 +11335,6 @@
                 <w:szCs w:val="18"/>
               </w:rPr>
               <w:t xml:space="preserve"> </w:t>
-            </w:r>
-            <w:r>
-              <w:rPr>
-                <w:rFonts w:asciiTheme="minorHAnsi" w:hAnsiTheme="minorHAnsi"/>
-                <w:b/>
-                <w:bCs/>
-                <w:sz w:val="18"/>
-                <w:szCs w:val="18"/>
-              </w:rPr>
-              <w:t>${terms_in_months}</w:t>
             </w:r>
           </w:p>
         </w:tc>
@@ -11857,15 +11705,6 @@
                 <w:szCs w:val="18"/>
               </w:rPr>
             </w:pPr>
-            <w:r>
-              <w:rPr>
-                <w:rFonts w:asciiTheme="minorHAnsi" w:hAnsiTheme="minorHAnsi"/>
-                <w:b/>
-                <w:sz w:val="18"/>
-                <w:szCs w:val="18"/>
-              </w:rPr>
-              <w:t>${bi_1}</w:t>
-            </w:r>
           </w:p>
         </w:tc>
         <w:tc>
@@ -11887,15 +11726,6 @@
                 <w:szCs w:val="18"/>
               </w:rPr>
             </w:pPr>
-            <w:r>
-              <w:rPr>
-                <w:rFonts w:asciiTheme="minorHAnsi" w:hAnsiTheme="minorHAnsi"/>
-                <w:b/>
-                <w:sz w:val="18"/>
-                <w:szCs w:val="18"/>
-              </w:rPr>
-              <w:t>${bi_2}</w:t>
-            </w:r>
           </w:p>
         </w:tc>
         <w:tc>
@@ -11917,15 +11747,6 @@
                 <w:szCs w:val="18"/>
               </w:rPr>
             </w:pPr>
-            <w:r>
-              <w:rPr>
-                <w:rFonts w:asciiTheme="minorHAnsi" w:hAnsiTheme="minorHAnsi"/>
-                <w:b/>
-                <w:sz w:val="18"/>
-                <w:szCs w:val="18"/>
-              </w:rPr>
-              <w:t>${bi_3}</w:t>
-            </w:r>
           </w:p>
         </w:tc>
         <w:tc>
@@ -11947,33 +11768,6 @@
                 <w:szCs w:val="18"/>
               </w:rPr>
             </w:pPr>
-            <w:r>
-              <w:rPr>
-                <w:rFonts w:asciiTheme="minorHAnsi" w:hAnsiTheme="minorHAnsi"/>
-                <w:b/>
-                <w:sz w:val="18"/>
-                <w:szCs w:val="18"/>
-              </w:rPr>
-              <w:t>${</w:t>
-            </w:r>
-            <w:r>
-              <w:rPr>
-                <w:rFonts w:asciiTheme="minorHAnsi" w:hAnsiTheme="minorHAnsi"/>
-                <w:b/>
-                <w:sz w:val="18"/>
-                <w:szCs w:val="18"/>
-              </w:rPr>
-              <w:t>bus_ti</w:t>
-            </w:r>
-            <w:r>
-              <w:rPr>
-                <w:rFonts w:asciiTheme="minorHAnsi" w:hAnsiTheme="minorHAnsi"/>
-                <w:b/>
-                <w:sz w:val="18"/>
-                <w:szCs w:val="18"/>
-              </w:rPr>
-              <w:t>}</w:t>
-            </w:r>
           </w:p>
         </w:tc>
       </w:tr>
@@ -12053,15 +11847,6 @@
                 <w:szCs w:val="18"/>
               </w:rPr>
             </w:pPr>
-            <w:r>
-              <w:rPr>
-                <w:rFonts w:asciiTheme="minorHAnsi" w:hAnsiTheme="minorHAnsi"/>
-                <w:b/>
-                <w:sz w:val="18"/>
-                <w:szCs w:val="18"/>
-              </w:rPr>
-              <w:t>${b1_labor}</w:t>
-            </w:r>
           </w:p>
         </w:tc>
         <w:tc>
@@ -12083,15 +11868,6 @@
                 <w:szCs w:val="18"/>
               </w:rPr>
             </w:pPr>
-            <w:r>
-              <w:rPr>
-                <w:rFonts w:asciiTheme="minorHAnsi" w:hAnsiTheme="minorHAnsi"/>
-                <w:b/>
-                <w:sz w:val="18"/>
-                <w:szCs w:val="18"/>
-              </w:rPr>
-              <w:t>${b2_labor}</w:t>
-            </w:r>
           </w:p>
         </w:tc>
         <w:tc>
@@ -12113,15 +11889,6 @@
                 <w:szCs w:val="18"/>
               </w:rPr>
             </w:pPr>
-            <w:r>
-              <w:rPr>
-                <w:rFonts w:asciiTheme="minorHAnsi" w:hAnsiTheme="minorHAnsi"/>
-                <w:b/>
-                <w:sz w:val="18"/>
-                <w:szCs w:val="18"/>
-              </w:rPr>
-              <w:t>${b3_labor}</w:t>
-            </w:r>
           </w:p>
         </w:tc>
         <w:tc>
@@ -12143,15 +11910,6 @@
                 <w:szCs w:val="18"/>
               </w:rPr>
             </w:pPr>
-            <w:r>
-              <w:rPr>
-                <w:rFonts w:asciiTheme="minorHAnsi" w:hAnsiTheme="minorHAnsi"/>
-                <w:b/>
-                <w:sz w:val="18"/>
-                <w:szCs w:val="18"/>
-              </w:rPr>
-              <w:t>${t_labor}</w:t>
-            </w:r>
           </w:p>
         </w:tc>
       </w:tr>
@@ -12224,15 +11982,6 @@
                 <w:szCs w:val="18"/>
               </w:rPr>
             </w:pPr>
-            <w:r>
-              <w:rPr>
-                <w:rFonts w:asciiTheme="minorHAnsi" w:hAnsiTheme="minorHAnsi"/>
-                <w:b/>
-                <w:sz w:val="18"/>
-                <w:szCs w:val="18"/>
-              </w:rPr>
-              <w:t>${b1_rent}</w:t>
-            </w:r>
           </w:p>
         </w:tc>
         <w:tc>
@@ -12254,15 +12003,6 @@
                 <w:szCs w:val="18"/>
               </w:rPr>
             </w:pPr>
-            <w:r>
-              <w:rPr>
-                <w:rFonts w:asciiTheme="minorHAnsi" w:hAnsiTheme="minorHAnsi"/>
-                <w:b/>
-                <w:sz w:val="18"/>
-                <w:szCs w:val="18"/>
-              </w:rPr>
-              <w:t>${b2_rent}</w:t>
-            </w:r>
           </w:p>
         </w:tc>
         <w:tc>
@@ -12284,15 +12024,6 @@
                 <w:szCs w:val="18"/>
               </w:rPr>
             </w:pPr>
-            <w:r>
-              <w:rPr>
-                <w:rFonts w:asciiTheme="minorHAnsi" w:hAnsiTheme="minorHAnsi"/>
-                <w:b/>
-                <w:sz w:val="18"/>
-                <w:szCs w:val="18"/>
-              </w:rPr>
-              <w:t>${b3_rent}</w:t>
-            </w:r>
           </w:p>
         </w:tc>
         <w:tc>
@@ -12314,15 +12045,6 @@
                 <w:szCs w:val="18"/>
               </w:rPr>
             </w:pPr>
-            <w:r>
-              <w:rPr>
-                <w:rFonts w:asciiTheme="minorHAnsi" w:hAnsiTheme="minorHAnsi"/>
-                <w:b/>
-                <w:sz w:val="18"/>
-                <w:szCs w:val="18"/>
-              </w:rPr>
-              <w:t>${t_rent}</w:t>
-            </w:r>
           </w:p>
         </w:tc>
       </w:tr>
@@ -12395,15 +12117,6 @@
                 <w:szCs w:val="18"/>
               </w:rPr>
             </w:pPr>
-            <w:r>
-              <w:rPr>
-                <w:rFonts w:asciiTheme="minorHAnsi" w:hAnsiTheme="minorHAnsi"/>
-                <w:b/>
-                <w:sz w:val="18"/>
-                <w:szCs w:val="18"/>
-              </w:rPr>
-              <w:t>${b1_uti}</w:t>
-            </w:r>
           </w:p>
         </w:tc>
         <w:tc>
@@ -12425,15 +12138,6 @@
                 <w:szCs w:val="18"/>
               </w:rPr>
             </w:pPr>
-            <w:r>
-              <w:rPr>
-                <w:rFonts w:asciiTheme="minorHAnsi" w:hAnsiTheme="minorHAnsi"/>
-                <w:b/>
-                <w:sz w:val="18"/>
-                <w:szCs w:val="18"/>
-              </w:rPr>
-              <w:t>${b2_uti}</w:t>
-            </w:r>
           </w:p>
         </w:tc>
         <w:tc>
@@ -12455,15 +12159,6 @@
                 <w:szCs w:val="18"/>
               </w:rPr>
             </w:pPr>
-            <w:r>
-              <w:rPr>
-                <w:rFonts w:asciiTheme="minorHAnsi" w:hAnsiTheme="minorHAnsi"/>
-                <w:b/>
-                <w:sz w:val="18"/>
-                <w:szCs w:val="18"/>
-              </w:rPr>
-              <w:t>${b3_uti}</w:t>
-            </w:r>
           </w:p>
         </w:tc>
         <w:tc>
@@ -12485,15 +12180,6 @@
                 <w:szCs w:val="18"/>
               </w:rPr>
             </w:pPr>
-            <w:r>
-              <w:rPr>
-                <w:rFonts w:asciiTheme="minorHAnsi" w:hAnsiTheme="minorHAnsi"/>
-                <w:b/>
-                <w:sz w:val="18"/>
-                <w:szCs w:val="18"/>
-              </w:rPr>
-              <w:t>${t_uti}</w:t>
-            </w:r>
           </w:p>
         </w:tc>
       </w:tr>
@@ -12566,15 +12252,6 @@
                 <w:szCs w:val="18"/>
               </w:rPr>
             </w:pPr>
-            <w:r>
-              <w:rPr>
-                <w:rFonts w:asciiTheme="minorHAnsi" w:hAnsiTheme="minorHAnsi"/>
-                <w:b/>
-                <w:sz w:val="18"/>
-                <w:szCs w:val="18"/>
-              </w:rPr>
-              <w:t>${b1_transpo}</w:t>
-            </w:r>
           </w:p>
         </w:tc>
         <w:tc>
@@ -12596,15 +12273,6 @@
                 <w:szCs w:val="18"/>
               </w:rPr>
             </w:pPr>
-            <w:r>
-              <w:rPr>
-                <w:rFonts w:asciiTheme="minorHAnsi" w:hAnsiTheme="minorHAnsi"/>
-                <w:b/>
-                <w:sz w:val="18"/>
-                <w:szCs w:val="18"/>
-              </w:rPr>
-              <w:t>${b2_transpo}</w:t>
-            </w:r>
           </w:p>
         </w:tc>
         <w:tc>
@@ -12626,15 +12294,6 @@
                 <w:szCs w:val="18"/>
               </w:rPr>
             </w:pPr>
-            <w:r>
-              <w:rPr>
-                <w:rFonts w:asciiTheme="minorHAnsi" w:hAnsiTheme="minorHAnsi"/>
-                <w:b/>
-                <w:sz w:val="18"/>
-                <w:szCs w:val="18"/>
-              </w:rPr>
-              <w:t>${b3_transpo}</w:t>
-            </w:r>
           </w:p>
         </w:tc>
         <w:tc>
@@ -12656,15 +12315,6 @@
                 <w:szCs w:val="18"/>
               </w:rPr>
             </w:pPr>
-            <w:r>
-              <w:rPr>
-                <w:rFonts w:asciiTheme="minorHAnsi" w:hAnsiTheme="minorHAnsi"/>
-                <w:b/>
-                <w:sz w:val="18"/>
-                <w:szCs w:val="18"/>
-              </w:rPr>
-              <w:t>${t_transpo}</w:t>
-            </w:r>
           </w:p>
         </w:tc>
       </w:tr>
@@ -12738,15 +12388,6 @@
                 <w:szCs w:val="18"/>
               </w:rPr>
             </w:pPr>
-            <w:r>
-              <w:rPr>
-                <w:rFonts w:asciiTheme="minorHAnsi" w:hAnsiTheme="minorHAnsi"/>
-                <w:b/>
-                <w:sz w:val="18"/>
-                <w:szCs w:val="18"/>
-              </w:rPr>
-              <w:t>${b1_others}</w:t>
-            </w:r>
           </w:p>
         </w:tc>
         <w:tc>
@@ -12768,15 +12409,6 @@
                 <w:szCs w:val="18"/>
               </w:rPr>
             </w:pPr>
-            <w:r>
-              <w:rPr>
-                <w:rFonts w:asciiTheme="minorHAnsi" w:hAnsiTheme="minorHAnsi"/>
-                <w:b/>
-                <w:sz w:val="18"/>
-                <w:szCs w:val="18"/>
-              </w:rPr>
-              <w:t>${b2_others}</w:t>
-            </w:r>
           </w:p>
         </w:tc>
         <w:tc>
@@ -12798,15 +12430,6 @@
                 <w:szCs w:val="18"/>
               </w:rPr>
             </w:pPr>
-            <w:r>
-              <w:rPr>
-                <w:rFonts w:asciiTheme="minorHAnsi" w:hAnsiTheme="minorHAnsi"/>
-                <w:b/>
-                <w:sz w:val="18"/>
-                <w:szCs w:val="18"/>
-              </w:rPr>
-              <w:t>${b3_others}</w:t>
-            </w:r>
           </w:p>
         </w:tc>
         <w:tc>
@@ -12828,15 +12451,6 @@
                 <w:szCs w:val="18"/>
               </w:rPr>
             </w:pPr>
-            <w:r>
-              <w:rPr>
-                <w:rFonts w:asciiTheme="minorHAnsi" w:hAnsiTheme="minorHAnsi"/>
-                <w:b/>
-                <w:sz w:val="18"/>
-                <w:szCs w:val="18"/>
-              </w:rPr>
-              <w:t>${t_others}</w:t>
-            </w:r>
           </w:p>
         </w:tc>
       </w:tr>
@@ -13075,36 +12689,6 @@
               </w:rPr>
               <w:t xml:space="preserve">. </w:t>
             </w:r>
-            <w:r>
-              <w:rPr>
-                <w:rFonts w:asciiTheme="minorHAnsi" w:hAnsiTheme="minorHAnsi"/>
-                <w:b/>
-                <w:bCs/>
-                <w:sz w:val="18"/>
-                <w:szCs w:val="18"/>
-              </w:rPr>
-              <w:t>${omfi</w:t>
-            </w:r>
-            <w:r>
-              <w:rPr>
-                <w:rFonts w:asciiTheme="minorHAnsi" w:hAnsiTheme="minorHAnsi"/>
-                <w:b/>
-                <w:bCs/>
-                <w:sz w:val="18"/>
-                <w:szCs w:val="18"/>
-              </w:rPr>
-              <w:t>_1</w:t>
-            </w:r>
-            <w:r>
-              <w:rPr>
-                <w:rFonts w:asciiTheme="minorHAnsi" w:hAnsiTheme="minorHAnsi"/>
-                <w:b/>
-                <w:bCs/>
-                <w:sz w:val="18"/>
-                <w:szCs w:val="18"/>
-              </w:rPr>
-              <w:t>}</w:t>
-            </w:r>
           </w:p>
         </w:tc>
         <w:tc>
@@ -13126,15 +12710,6 @@
                 <w:szCs w:val="18"/>
               </w:rPr>
             </w:pPr>
-            <w:r>
-              <w:rPr>
-                <w:rFonts w:asciiTheme="minorHAnsi" w:hAnsiTheme="minorHAnsi"/>
-                <w:b/>
-                <w:sz w:val="18"/>
-                <w:szCs w:val="18"/>
-              </w:rPr>
-              <w:t>${a1_omfi}</w:t>
-            </w:r>
           </w:p>
         </w:tc>
         <w:tc>
@@ -13197,36 +12772,6 @@
                 <w:szCs w:val="18"/>
               </w:rPr>
             </w:pPr>
-            <w:r>
-              <w:rPr>
-                <w:rFonts w:asciiTheme="minorHAnsi" w:hAnsiTheme="minorHAnsi"/>
-                <w:b/>
-                <w:bCs/>
-                <w:sz w:val="18"/>
-                <w:szCs w:val="18"/>
-              </w:rPr>
-              <w:t>${</w:t>
-            </w:r>
-            <w:r>
-              <w:rPr>
-                <w:rFonts w:asciiTheme="minorHAnsi" w:hAnsiTheme="minorHAnsi"/>
-                <w:b/>
-                <w:bCs/>
-                <w:sz w:val="18"/>
-                <w:szCs w:val="18"/>
-              </w:rPr>
-              <w:t>w1_</w:t>
-            </w:r>
-            <w:r>
-              <w:rPr>
-                <w:rFonts w:asciiTheme="minorHAnsi" w:hAnsiTheme="minorHAnsi"/>
-                <w:b/>
-                <w:bCs/>
-                <w:sz w:val="18"/>
-                <w:szCs w:val="18"/>
-              </w:rPr>
-              <w:t>omfi}</w:t>
-            </w:r>
           </w:p>
         </w:tc>
       </w:tr>
@@ -13286,36 +12831,6 @@
               </w:rPr>
               <w:t xml:space="preserve"> </w:t>
             </w:r>
-            <w:r>
-              <w:rPr>
-                <w:rFonts w:asciiTheme="minorHAnsi" w:hAnsiTheme="minorHAnsi"/>
-                <w:b/>
-                <w:bCs/>
-                <w:sz w:val="18"/>
-                <w:szCs w:val="18"/>
-              </w:rPr>
-              <w:t>${omfi</w:t>
-            </w:r>
-            <w:r>
-              <w:rPr>
-                <w:rFonts w:asciiTheme="minorHAnsi" w:hAnsiTheme="minorHAnsi"/>
-                <w:b/>
-                <w:bCs/>
-                <w:sz w:val="18"/>
-                <w:szCs w:val="18"/>
-              </w:rPr>
-              <w:t>_2</w:t>
-            </w:r>
-            <w:r>
-              <w:rPr>
-                <w:rFonts w:asciiTheme="minorHAnsi" w:hAnsiTheme="minorHAnsi"/>
-                <w:b/>
-                <w:bCs/>
-                <w:sz w:val="18"/>
-                <w:szCs w:val="18"/>
-              </w:rPr>
-              <w:t>}</w:t>
-            </w:r>
           </w:p>
         </w:tc>
         <w:tc>
@@ -13337,15 +12852,6 @@
                 <w:szCs w:val="18"/>
               </w:rPr>
             </w:pPr>
-            <w:r>
-              <w:rPr>
-                <w:rFonts w:asciiTheme="minorHAnsi" w:hAnsiTheme="minorHAnsi"/>
-                <w:b/>
-                <w:sz w:val="18"/>
-                <w:szCs w:val="18"/>
-              </w:rPr>
-              <w:t>${a2_omfi}</w:t>
-            </w:r>
           </w:p>
         </w:tc>
         <w:tc>
@@ -13409,36 +12915,6 @@
                 <w:szCs w:val="18"/>
               </w:rPr>
             </w:pPr>
-            <w:r>
-              <w:rPr>
-                <w:rFonts w:asciiTheme="minorHAnsi" w:hAnsiTheme="minorHAnsi"/>
-                <w:b/>
-                <w:bCs/>
-                <w:sz w:val="18"/>
-                <w:szCs w:val="18"/>
-              </w:rPr>
-              <w:t>${</w:t>
-            </w:r>
-            <w:r>
-              <w:rPr>
-                <w:rFonts w:asciiTheme="minorHAnsi" w:hAnsiTheme="minorHAnsi"/>
-                <w:b/>
-                <w:bCs/>
-                <w:sz w:val="18"/>
-                <w:szCs w:val="18"/>
-              </w:rPr>
-              <w:t>w2_</w:t>
-            </w:r>
-            <w:r>
-              <w:rPr>
-                <w:rFonts w:asciiTheme="minorHAnsi" w:hAnsiTheme="minorHAnsi"/>
-                <w:b/>
-                <w:bCs/>
-                <w:sz w:val="18"/>
-                <w:szCs w:val="18"/>
-              </w:rPr>
-              <w:t>omfi}</w:t>
-            </w:r>
           </w:p>
         </w:tc>
       </w:tr>
@@ -13626,15 +13102,6 @@
                 <w:szCs w:val="18"/>
               </w:rPr>
             </w:pPr>
-            <w:r>
-              <w:rPr>
-                <w:rFonts w:asciiTheme="minorHAnsi" w:hAnsiTheme="minorHAnsi"/>
-                <w:b/>
-                <w:sz w:val="18"/>
-                <w:szCs w:val="18"/>
-              </w:rPr>
-              <w:t>${ape}</w:t>
-            </w:r>
           </w:p>
         </w:tc>
         <w:tc>
@@ -13656,15 +13123,6 @@
                 <w:szCs w:val="18"/>
               </w:rPr>
             </w:pPr>
-            <w:r>
-              <w:rPr>
-                <w:rFonts w:asciiTheme="minorHAnsi" w:hAnsiTheme="minorHAnsi"/>
-                <w:b/>
-                <w:sz w:val="18"/>
-                <w:szCs w:val="18"/>
-              </w:rPr>
-              <w:t>${a_ape}</w:t>
-            </w:r>
           </w:p>
         </w:tc>
         <w:tc>
@@ -13707,15 +13165,6 @@
                 <w:szCs w:val="18"/>
               </w:rPr>
             </w:pPr>
-            <w:r>
-              <w:rPr>
-                <w:rFonts w:asciiTheme="minorHAnsi" w:hAnsiTheme="minorHAnsi"/>
-                <w:b/>
-                <w:sz w:val="18"/>
-                <w:szCs w:val="18"/>
-              </w:rPr>
-              <w:t>${m_ape}</w:t>
-            </w:r>
           </w:p>
         </w:tc>
       </w:tr>
@@ -13789,15 +13238,6 @@
                 <w:szCs w:val="18"/>
               </w:rPr>
             </w:pPr>
-            <w:r>
-              <w:rPr>
-                <w:rFonts w:asciiTheme="minorHAnsi" w:hAnsiTheme="minorHAnsi"/>
-                <w:b/>
-                <w:sz w:val="18"/>
-                <w:szCs w:val="18"/>
-              </w:rPr>
-              <w:t>${bndi}</w:t>
-            </w:r>
           </w:p>
         </w:tc>
         <w:tc>
@@ -14064,16 +13504,6 @@
                 <w:szCs w:val="18"/>
               </w:rPr>
             </w:pPr>
-            <w:r>
-              <w:rPr>
-                <w:rFonts w:asciiTheme="minorHAnsi" w:hAnsiTheme="minorHAnsi"/>
-                <w:b/>
-                <w:bCs/>
-                <w:sz w:val="18"/>
-                <w:szCs w:val="18"/>
-              </w:rPr>
-              <w:t>${salary}</w:t>
-            </w:r>
           </w:p>
         </w:tc>
         <w:tc>
@@ -14129,17 +13559,6 @@
                 <w:szCs w:val="18"/>
               </w:rPr>
             </w:pPr>
-            <w:r>
-              <w:rPr>
-                <w:rFonts w:asciiTheme="minorHAnsi" w:hAnsiTheme="minorHAnsi"/>
-                <w:b/>
-                <w:bCs/>
-                <w:color w:val="auto"/>
-                <w:sz w:val="18"/>
-                <w:szCs w:val="18"/>
-              </w:rPr>
-              <w:t>${food}</w:t>
-            </w:r>
           </w:p>
         </w:tc>
       </w:tr>
@@ -14190,16 +13609,6 @@
                 <w:szCs w:val="18"/>
               </w:rPr>
             </w:pPr>
-            <w:r>
-              <w:rPr>
-                <w:rFonts w:asciiTheme="minorHAnsi" w:hAnsiTheme="minorHAnsi"/>
-                <w:b/>
-                <w:bCs/>
-                <w:sz w:val="18"/>
-                <w:szCs w:val="18"/>
-              </w:rPr>
-              <w:t>${remittance}</w:t>
-            </w:r>
           </w:p>
         </w:tc>
         <w:tc>
@@ -14253,39 +13662,6 @@
                 <w:szCs w:val="18"/>
               </w:rPr>
             </w:pPr>
-            <w:r>
-              <w:rPr>
-                <w:rFonts w:asciiTheme="minorHAnsi" w:hAnsiTheme="minorHAnsi"/>
-                <w:b/>
-                <w:bCs/>
-                <w:color w:val="auto"/>
-                <w:sz w:val="18"/>
-                <w:szCs w:val="18"/>
-              </w:rPr>
-              <w:t>${</w:t>
-            </w:r>
-            <w:r>
-              <w:rPr>
-                <w:rFonts w:asciiTheme="minorHAnsi" w:hAnsiTheme="minorHAnsi"/>
-                <w:b/>
-                <w:bCs/>
-                <w:color w:val="auto"/>
-                <w:sz w:val="18"/>
-                <w:szCs w:val="18"/>
-              </w:rPr>
-              <w:t>educ</w:t>
-            </w:r>
-            <w:r>
-              <w:rPr>
-                <w:rFonts w:asciiTheme="minorHAnsi" w:hAnsiTheme="minorHAnsi"/>
-                <w:b/>
-                <w:bCs/>
-                <w:color w:val="auto"/>
-                <w:sz w:val="18"/>
-                <w:szCs w:val="18"/>
-              </w:rPr>
-              <w:t>}</w:t>
-            </w:r>
           </w:p>
         </w:tc>
       </w:tr>
@@ -14336,36 +13712,6 @@
                 <w:szCs w:val="18"/>
               </w:rPr>
             </w:pPr>
-            <w:r>
-              <w:rPr>
-                <w:rFonts w:asciiTheme="minorHAnsi" w:hAnsiTheme="minorHAnsi"/>
-                <w:b/>
-                <w:bCs/>
-                <w:sz w:val="18"/>
-                <w:szCs w:val="18"/>
-              </w:rPr>
-              <w:t>${</w:t>
-            </w:r>
-            <w:r>
-              <w:rPr>
-                <w:rFonts w:asciiTheme="minorHAnsi" w:hAnsiTheme="minorHAnsi"/>
-                <w:b/>
-                <w:bCs/>
-                <w:sz w:val="18"/>
-                <w:szCs w:val="18"/>
-              </w:rPr>
-              <w:t>hi_</w:t>
-            </w:r>
-            <w:r>
-              <w:rPr>
-                <w:rFonts w:asciiTheme="minorHAnsi" w:hAnsiTheme="minorHAnsi"/>
-                <w:b/>
-                <w:bCs/>
-                <w:sz w:val="18"/>
-                <w:szCs w:val="18"/>
-              </w:rPr>
-              <w:t>oi}</w:t>
-            </w:r>
           </w:p>
         </w:tc>
         <w:tc>
@@ -14419,39 +13765,6 @@
                 <w:szCs w:val="18"/>
               </w:rPr>
             </w:pPr>
-            <w:r>
-              <w:rPr>
-                <w:rFonts w:asciiTheme="minorHAnsi" w:hAnsiTheme="minorHAnsi"/>
-                <w:b/>
-                <w:bCs/>
-                <w:color w:val="auto"/>
-                <w:sz w:val="18"/>
-                <w:szCs w:val="18"/>
-              </w:rPr>
-              <w:t>${</w:t>
-            </w:r>
-            <w:r>
-              <w:rPr>
-                <w:rFonts w:asciiTheme="minorHAnsi" w:hAnsiTheme="minorHAnsi"/>
-                <w:b/>
-                <w:bCs/>
-                <w:color w:val="auto"/>
-                <w:sz w:val="18"/>
-                <w:szCs w:val="18"/>
-              </w:rPr>
-              <w:t>transpo</w:t>
-            </w:r>
-            <w:r>
-              <w:rPr>
-                <w:rFonts w:asciiTheme="minorHAnsi" w:hAnsiTheme="minorHAnsi"/>
-                <w:b/>
-                <w:bCs/>
-                <w:color w:val="auto"/>
-                <w:sz w:val="18"/>
-                <w:szCs w:val="18"/>
-              </w:rPr>
-              <w:t>}</w:t>
-            </w:r>
           </w:p>
         </w:tc>
       </w:tr>
@@ -14511,56 +13824,6 @@
                 <w:szCs w:val="18"/>
               </w:rPr>
             </w:pPr>
-            <w:r>
-              <w:rPr>
-                <w:rFonts w:asciiTheme="minorHAnsi" w:hAnsiTheme="minorHAnsi"/>
-                <w:b/>
-                <w:bCs/>
-                <w:sz w:val="18"/>
-                <w:szCs w:val="18"/>
-              </w:rPr>
-              <w:t>${</w:t>
-            </w:r>
-            <w:r>
-              <w:rPr>
-                <w:rFonts w:asciiTheme="minorHAnsi" w:hAnsiTheme="minorHAnsi"/>
-                <w:b/>
-                <w:bCs/>
-                <w:sz w:val="18"/>
-                <w:szCs w:val="18"/>
-              </w:rPr>
-              <w:t>h</w:t>
-            </w:r>
-            <w:r>
-              <w:rPr>
-                <w:rFonts w:asciiTheme="minorHAnsi" w:hAnsiTheme="minorHAnsi"/>
-                <w:b/>
-                <w:bCs/>
-                <w:sz w:val="18"/>
-                <w:szCs w:val="18"/>
-              </w:rPr>
-              <w:t>i</w:t>
-            </w:r>
-            <w:r>
-              <w:rPr>
-                <w:rFonts w:asciiTheme="minorHAnsi" w:hAnsiTheme="minorHAnsi"/>
-                <w:b/>
-                <w:bCs/>
-                <w:sz w:val="18"/>
-                <w:szCs w:val="18"/>
-              </w:rPr>
-              <w:t>_</w:t>
-            </w:r>
-            <w:r>
-              <w:rPr>
-                <w:rFonts w:asciiTheme="minorHAnsi" w:hAnsiTheme="minorHAnsi"/>
-                <w:b/>
-                <w:bCs/>
-                <w:sz w:val="18"/>
-                <w:szCs w:val="18"/>
-              </w:rPr>
-              <w:t>ti}</w:t>
-            </w:r>
           </w:p>
         </w:tc>
         <w:tc>
@@ -14614,39 +13877,6 @@
                 <w:szCs w:val="18"/>
               </w:rPr>
             </w:pPr>
-            <w:r>
-              <w:rPr>
-                <w:rFonts w:asciiTheme="minorHAnsi" w:hAnsiTheme="minorHAnsi"/>
-                <w:b/>
-                <w:bCs/>
-                <w:color w:val="auto"/>
-                <w:sz w:val="18"/>
-                <w:szCs w:val="18"/>
-              </w:rPr>
-              <w:t>${</w:t>
-            </w:r>
-            <w:r>
-              <w:rPr>
-                <w:rFonts w:asciiTheme="minorHAnsi" w:hAnsiTheme="minorHAnsi"/>
-                <w:b/>
-                <w:bCs/>
-                <w:color w:val="auto"/>
-                <w:sz w:val="18"/>
-                <w:szCs w:val="18"/>
-              </w:rPr>
-              <w:t>rent</w:t>
-            </w:r>
-            <w:r>
-              <w:rPr>
-                <w:rFonts w:asciiTheme="minorHAnsi" w:hAnsiTheme="minorHAnsi"/>
-                <w:b/>
-                <w:bCs/>
-                <w:color w:val="auto"/>
-                <w:sz w:val="18"/>
-                <w:szCs w:val="18"/>
-              </w:rPr>
-              <w:t>}</w:t>
-            </w:r>
           </w:p>
         </w:tc>
       </w:tr>
@@ -14785,39 +14015,6 @@
                 <w:szCs w:val="18"/>
               </w:rPr>
             </w:pPr>
-            <w:r>
-              <w:rPr>
-                <w:rFonts w:asciiTheme="minorHAnsi" w:hAnsiTheme="minorHAnsi"/>
-                <w:b/>
-                <w:bCs/>
-                <w:color w:val="auto"/>
-                <w:sz w:val="18"/>
-                <w:szCs w:val="18"/>
-              </w:rPr>
-              <w:t>${</w:t>
-            </w:r>
-            <w:r>
-              <w:rPr>
-                <w:rFonts w:asciiTheme="minorHAnsi" w:hAnsiTheme="minorHAnsi"/>
-                <w:b/>
-                <w:bCs/>
-                <w:color w:val="auto"/>
-                <w:sz w:val="18"/>
-                <w:szCs w:val="18"/>
-              </w:rPr>
-              <w:t>clothing</w:t>
-            </w:r>
-            <w:r>
-              <w:rPr>
-                <w:rFonts w:asciiTheme="minorHAnsi" w:hAnsiTheme="minorHAnsi"/>
-                <w:b/>
-                <w:bCs/>
-                <w:color w:val="auto"/>
-                <w:sz w:val="18"/>
-                <w:szCs w:val="18"/>
-              </w:rPr>
-              <w:t>}</w:t>
-            </w:r>
           </w:p>
         </w:tc>
       </w:tr>
@@ -14916,17 +14113,6 @@
                 <w:szCs w:val="18"/>
               </w:rPr>
             </w:pPr>
-            <w:r>
-              <w:rPr>
-                <w:rFonts w:asciiTheme="minorHAnsi" w:hAnsiTheme="minorHAnsi"/>
-                <w:b/>
-                <w:bCs/>
-                <w:color w:val="auto"/>
-                <w:sz w:val="18"/>
-                <w:szCs w:val="18"/>
-              </w:rPr>
-              <w:t>${twndi}</w:t>
-            </w:r>
           </w:p>
         </w:tc>
         <w:tc>
@@ -14980,39 +14166,6 @@
                 <w:szCs w:val="18"/>
               </w:rPr>
             </w:pPr>
-            <w:r>
-              <w:rPr>
-                <w:rFonts w:asciiTheme="minorHAnsi" w:hAnsiTheme="minorHAnsi"/>
-                <w:b/>
-                <w:bCs/>
-                <w:color w:val="auto"/>
-                <w:sz w:val="18"/>
-                <w:szCs w:val="18"/>
-              </w:rPr>
-              <w:t>${</w:t>
-            </w:r>
-            <w:r>
-              <w:rPr>
-                <w:rFonts w:asciiTheme="minorHAnsi" w:hAnsiTheme="minorHAnsi"/>
-                <w:b/>
-                <w:bCs/>
-                <w:color w:val="auto"/>
-                <w:sz w:val="18"/>
-                <w:szCs w:val="18"/>
-              </w:rPr>
-              <w:t>water</w:t>
-            </w:r>
-            <w:r>
-              <w:rPr>
-                <w:rFonts w:asciiTheme="minorHAnsi" w:hAnsiTheme="minorHAnsi"/>
-                <w:b/>
-                <w:bCs/>
-                <w:color w:val="auto"/>
-                <w:sz w:val="18"/>
-                <w:szCs w:val="18"/>
-              </w:rPr>
-              <w:t>}</w:t>
-            </w:r>
           </w:p>
         </w:tc>
       </w:tr>
@@ -15098,39 +14251,6 @@
                 <w:szCs w:val="18"/>
               </w:rPr>
             </w:pPr>
-            <w:r>
-              <w:rPr>
-                <w:rFonts w:asciiTheme="minorHAnsi" w:hAnsiTheme="minorHAnsi"/>
-                <w:b/>
-                <w:bCs/>
-                <w:color w:val="auto"/>
-                <w:sz w:val="18"/>
-                <w:szCs w:val="18"/>
-              </w:rPr>
-              <w:t>${</w:t>
-            </w:r>
-            <w:r>
-              <w:rPr>
-                <w:rFonts w:asciiTheme="minorHAnsi" w:hAnsiTheme="minorHAnsi"/>
-                <w:b/>
-                <w:bCs/>
-                <w:color w:val="auto"/>
-                <w:sz w:val="18"/>
-                <w:szCs w:val="18"/>
-              </w:rPr>
-              <w:t>elec</w:t>
-            </w:r>
-            <w:r>
-              <w:rPr>
-                <w:rFonts w:asciiTheme="minorHAnsi" w:hAnsiTheme="minorHAnsi"/>
-                <w:b/>
-                <w:bCs/>
-                <w:color w:val="auto"/>
-                <w:sz w:val="18"/>
-                <w:szCs w:val="18"/>
-              </w:rPr>
-              <w:t>}</w:t>
-            </w:r>
           </w:p>
         </w:tc>
       </w:tr>
@@ -15283,36 +14403,6 @@
                 <w:szCs w:val="18"/>
               </w:rPr>
             </w:pPr>
-            <w:r>
-              <w:rPr>
-                <w:rFonts w:asciiTheme="minorHAnsi" w:hAnsiTheme="minorHAnsi"/>
-                <w:b/>
-                <w:bCs/>
-                <w:sz w:val="18"/>
-                <w:szCs w:val="18"/>
-              </w:rPr>
-              <w:t>${</w:t>
-            </w:r>
-            <w:r>
-              <w:rPr>
-                <w:rFonts w:asciiTheme="minorHAnsi" w:hAnsiTheme="minorHAnsi"/>
-                <w:b/>
-                <w:bCs/>
-                <w:sz w:val="18"/>
-                <w:szCs w:val="18"/>
-              </w:rPr>
-              <w:t>he_others</w:t>
-            </w:r>
-            <w:r>
-              <w:rPr>
-                <w:rFonts w:asciiTheme="minorHAnsi" w:hAnsiTheme="minorHAnsi"/>
-                <w:b/>
-                <w:bCs/>
-                <w:sz w:val="18"/>
-                <w:szCs w:val="18"/>
-              </w:rPr>
-              <w:t>}</w:t>
-            </w:r>
           </w:p>
         </w:tc>
       </w:tr>
@@ -15348,15 +14438,6 @@
                 <w:szCs w:val="18"/>
               </w:rPr>
             </w:pPr>
-            <w:r>
-              <w:rPr>
-                <w:rFonts w:asciiTheme="minorHAnsi" w:hAnsiTheme="minorHAnsi"/>
-                <w:b/>
-                <w:sz w:val="18"/>
-                <w:szCs w:val="18"/>
-              </w:rPr>
-              <w:t>${pccp}</w:t>
-            </w:r>
           </w:p>
         </w:tc>
         <w:tc>
@@ -15405,15 +14486,6 @@
                 <w:szCs w:val="18"/>
               </w:rPr>
             </w:pPr>
-            <w:r>
-              <w:rPr>
-                <w:rFonts w:asciiTheme="minorHAnsi" w:hAnsiTheme="minorHAnsi"/>
-                <w:b/>
-                <w:sz w:val="18"/>
-                <w:szCs w:val="18"/>
-              </w:rPr>
-              <w:t>${he_te}</w:t>
-            </w:r>
           </w:p>
         </w:tc>
       </w:tr>
@@ -15478,7 +14550,47 @@
                 <w:sz w:val="18"/>
                 <w:szCs w:val="18"/>
               </w:rPr>
-              <w:t>[    ] APPROVED if Positive PCCP          [    ] DISAPPROVED if Zero (0) or (-) PCCP</w:t>
+              <w:t>[</w:t>
+            </w:r>
+            <w:r>
+              <w:rPr>
+                <w:rFonts w:asciiTheme="minorHAnsi" w:hAnsiTheme="minorHAnsi"/>
+                <w:b/>
+                <w:color w:val="FF0000"/>
+                <w:sz w:val="18"/>
+                <w:szCs w:val="18"/>
+              </w:rPr>
+              <w:t xml:space="preserve">    </w:t>
+            </w:r>
+            <w:r>
+              <w:rPr>
+                <w:rFonts w:asciiTheme="minorHAnsi" w:hAnsiTheme="minorHAnsi"/>
+                <w:b/>
+                <w:color w:val="FF0000"/>
+                <w:sz w:val="18"/>
+                <w:szCs w:val="18"/>
+              </w:rPr>
+              <w:t>] APPROVED if Positive PCCP          [</w:t>
+            </w:r>
+            <w:r>
+              <w:rPr>
+                <w:rFonts w:asciiTheme="minorHAnsi" w:hAnsiTheme="minorHAnsi"/>
+                <w:b/>
+                <w:color w:val="FF0000"/>
+                <w:sz w:val="18"/>
+                <w:szCs w:val="18"/>
+              </w:rPr>
+              <w:t xml:space="preserve">    </w:t>
+            </w:r>
+            <w:r>
+              <w:rPr>
+                <w:rFonts w:asciiTheme="minorHAnsi" w:hAnsiTheme="minorHAnsi"/>
+                <w:b/>
+                <w:color w:val="FF0000"/>
+                <w:sz w:val="18"/>
+                <w:szCs w:val="18"/>
+              </w:rPr>
+              <w:t>] DISAPPROVED if Zero (0) or (-) PCCP</w:t>
             </w:r>
           </w:p>
         </w:tc>
@@ -15662,15 +14774,6 @@
                 <w:szCs w:val="18"/>
               </w:rPr>
             </w:pPr>
-            <w:r>
-              <w:rPr>
-                <w:rFonts w:asciiTheme="minorHAnsi" w:hAnsiTheme="minorHAnsi"/>
-                <w:b/>
-                <w:sz w:val="18"/>
-                <w:szCs w:val="18"/>
-              </w:rPr>
-              <w:t>${cla}</w:t>
-            </w:r>
           </w:p>
         </w:tc>
       </w:tr>
@@ -15736,36 +14839,6 @@
                 <w:szCs w:val="18"/>
               </w:rPr>
             </w:pPr>
-            <w:r>
-              <w:rPr>
-                <w:rFonts w:asciiTheme="minorHAnsi" w:hAnsiTheme="minorHAnsi"/>
-                <w:b/>
-                <w:color w:val="000000" w:themeColor="text1"/>
-                <w:sz w:val="18"/>
-                <w:szCs w:val="18"/>
-              </w:rPr>
-              <w:t>${pcc</w:t>
-            </w:r>
-            <w:r>
-              <w:rPr>
-                <w:rFonts w:asciiTheme="minorHAnsi" w:hAnsiTheme="minorHAnsi"/>
-                <w:b/>
-                <w:color w:val="000000" w:themeColor="text1"/>
-                <w:sz w:val="18"/>
-                <w:szCs w:val="18"/>
-              </w:rPr>
-              <w:t>p</w:t>
-            </w:r>
-            <w:r>
-              <w:rPr>
-                <w:rFonts w:asciiTheme="minorHAnsi" w:hAnsiTheme="minorHAnsi"/>
-                <w:b/>
-                <w:color w:val="000000" w:themeColor="text1"/>
-                <w:sz w:val="18"/>
-                <w:szCs w:val="18"/>
-              </w:rPr>
-              <w:t>} x ${ltw}</w:t>
-            </w:r>
           </w:p>
         </w:tc>
         <w:tc>
@@ -15809,28 +14882,6 @@
                 <w:tab w:val="left" w:pos="6920"/>
               </w:tabs>
               <w:jc w:val="center"/>
-              <w:rPr>
-                <w:rFonts w:asciiTheme="minorHAnsi" w:hAnsiTheme="minorHAnsi"/>
-                <w:b/>
-                <w:sz w:val="18"/>
-                <w:szCs w:val="18"/>
-              </w:rPr>
-            </w:pPr>
-            <w:r>
-              <w:rPr>
-                <w:rFonts w:asciiTheme="minorHAnsi" w:hAnsiTheme="minorHAnsi"/>
-                <w:b/>
-                <w:sz w:val="18"/>
-                <w:szCs w:val="18"/>
-              </w:rPr>
-              <w:t>${cl}</w:t>
-            </w:r>
-          </w:p>
-          <w:p>
-            <w:pPr>
-              <w:tabs>
-                <w:tab w:val="left" w:pos="6920"/>
-              </w:tabs>
               <w:rPr>
                 <w:rFonts w:asciiTheme="minorHAnsi" w:hAnsiTheme="minorHAnsi"/>
                 <w:b/>
